--- a/Documentación/Formulario ieee-830.docx
+++ b/Documentación/Formulario ieee-830.docx
@@ -379,14 +379,7 @@
                 <w:sz w:val="18"/>
                 <w:szCs w:val="18"/>
               </w:rPr>
-              <w:t>202</w:t>
-            </w:r>
-            <w:r>
-              <w:rPr>
-                <w:sz w:val="18"/>
-                <w:szCs w:val="18"/>
-              </w:rPr>
-              <w:t>2</w:t>
+              <w:t>2022</w:t>
             </w:r>
           </w:p>
         </w:tc>
@@ -614,10 +607,7 @@
               <w:widowControl w:val="0"/>
             </w:pPr>
             <w:r>
-              <w:t>202</w:t>
-            </w:r>
-            <w:r>
-              <w:t>2</w:t>
+              <w:t>2022</w:t>
             </w:r>
           </w:p>
         </w:tc>
@@ -2265,13 +2255,7 @@
         <w:tab/>
       </w:r>
       <w:r>
-        <w:t xml:space="preserve">Este documento es una Especificación de Requisitos Software (ERS) para el Sistema de información </w:t>
-      </w:r>
-      <w:r>
-        <w:t xml:space="preserve">Web y aplicación para dispositivos móviles para la propuesta y votación de proyectos para un municipio </w:t>
-      </w:r>
-      <w:r>
-        <w:t xml:space="preserve">. Esta especificación se ha estructurado basándose en las directrices dadas por el estándar IEEE </w:t>
+        <w:t xml:space="preserve">Este documento es una Especificación de Requisitos Software (ERS) para el Sistema de información Web y aplicación para dispositivos móviles para la propuesta y votación de proyectos para un municipio . Esta especificación se ha estructurado basándose en las directrices dadas por el estándar IEEE </w:t>
       </w:r>
       <w:r>
         <w:rPr>
@@ -2380,13 +2364,7 @@
         <w:tab/>
       </w:r>
       <w:r>
-        <w:t xml:space="preserve">El presente documento tiene como propósito definir las especificaciones funcionales, para el desarrollo de un sistema de información web que permitirá </w:t>
-      </w:r>
-      <w:r>
-        <w:t xml:space="preserve">al ciudadano presentar un proyecto de mejora para la comunidad. Siendo una herramienta para el municipio </w:t>
-      </w:r>
-      <w:r>
-        <w:t>de cosas que no son observadas o que pasen desapercibidas.</w:t>
+        <w:t>El presente documento tiene como propósito definir las especificaciones funcionales, para el desarrollo de un sistema de información web que permitirá al ciudadano presentar un proyecto de mejora para la comunidad. Siendo una herramienta para el municipio de cosas que no son observadas o que pasen desapercibidas.</w:t>
       </w:r>
     </w:p>
     <w:p>
@@ -3385,10 +3363,7 @@
               <w:jc w:val="both"/>
             </w:pPr>
             <w:r>
-              <w:t>chalar77</w:t>
-            </w:r>
-            <w:r>
-              <w:t>@gmail.com</w:t>
+              <w:t>chalar77@gmail.com</w:t>
             </w:r>
           </w:p>
         </w:tc>
@@ -7759,10 +7734,7 @@
       <w:bookmarkStart w:id="17" w:name="_heading=h.s8b3x4d6gxdl" w:colFirst="0" w:colLast="0"/>
       <w:bookmarkEnd w:id="17"/>
       <w:r>
-        <w:t>el</w:t>
-      </w:r>
-      <w:r>
-        <w:t xml:space="preserve"> porqué de estas.</w:t>
+        <w:t>el porqué de estas.</w:t>
       </w:r>
     </w:p>
     <w:p>
@@ -7892,16 +7864,7 @@
         <w:jc w:val="both"/>
       </w:pPr>
       <w:r>
-        <w:t>El sistema</w:t>
-      </w:r>
-      <w:r>
-        <w:t xml:space="preserve"> Proyecto Ciudadano </w:t>
-      </w:r>
-      <w:r>
-        <w:t>será un producto diseñado para trabajar en entornos WEB, lo que permitirá su utilización de forma rápida y eficaz, además</w:t>
-      </w:r>
-      <w:r>
-        <w:t xml:space="preserve"> contará con una plataforma de comunicación para expresarse.</w:t>
+        <w:t>El sistema Proyecto Ciudadano será un producto diseñado para trabajar en entornos WEB, lo que permitirá su utilización de forma rápida y eficaz, además contará con una plataforma de comunicación para expresarse.</w:t>
       </w:r>
     </w:p>
     <w:p>
@@ -7945,10 +7908,7 @@
         <w:jc w:val="both"/>
       </w:pPr>
       <w:r>
-        <w:t>• Registro d</w:t>
-      </w:r>
-      <w:r>
-        <w:t>e Usuarios.</w:t>
+        <w:t>• Registro de Usuarios.</w:t>
       </w:r>
     </w:p>
     <w:p>
@@ -8772,6 +8732,548 @@
         <w:ind w:left="360"/>
         <w:rPr>
           <w:b/>
+          <w:color w:val="000000"/>
+          <w:sz w:val="28"/>
+          <w:szCs w:val="28"/>
+        </w:rPr>
+      </w:pPr>
+      <w:r>
+        <w:rPr>
+          <w:b/>
+          <w:color w:val="000000"/>
+          <w:sz w:val="28"/>
+          <w:szCs w:val="28"/>
+        </w:rPr>
+        <w:t>Requisitos</w:t>
+      </w:r>
+      <w:r>
+        <w:t xml:space="preserve"> </w:t>
+      </w:r>
+      <w:r>
+        <w:rPr>
+          <w:b/>
+          <w:color w:val="000000"/>
+          <w:sz w:val="28"/>
+          <w:szCs w:val="28"/>
+        </w:rPr>
+        <w:t>Funcionales</w:t>
+      </w:r>
+    </w:p>
+    <w:p>
+      <w:pPr>
+        <w:pStyle w:val="normal0"/>
+        <w:widowControl w:val="0"/>
+        <w:pBdr>
+          <w:top w:val="nil"/>
+          <w:left w:val="nil"/>
+          <w:bottom w:val="nil"/>
+          <w:right w:val="nil"/>
+          <w:between w:val="nil"/>
+        </w:pBdr>
+        <w:spacing w:before="120" w:after="60"/>
+        <w:ind w:left="360"/>
+        <w:rPr>
+          <w:color w:val="000000"/>
+        </w:rPr>
+      </w:pPr>
+      <w:r>
+        <w:rPr>
+          <w:b/>
+          <w:color w:val="000000"/>
+        </w:rPr>
+        <w:t xml:space="preserve">Crear usuario y contraseña. </w:t>
+      </w:r>
+      <w:r>
+        <w:rPr>
+          <w:color w:val="000000"/>
+        </w:rPr>
+        <w:t>Cada usuario que ingresa a la plataforma podrá crear un usuario y contraseña. De esa forma loggearse para usar completamente las funciones.</w:t>
+      </w:r>
+    </w:p>
+    <w:p>
+      <w:pPr>
+        <w:pStyle w:val="normal0"/>
+        <w:widowControl w:val="0"/>
+        <w:pBdr>
+          <w:top w:val="nil"/>
+          <w:left w:val="nil"/>
+          <w:bottom w:val="nil"/>
+          <w:right w:val="nil"/>
+          <w:between w:val="nil"/>
+        </w:pBdr>
+        <w:spacing w:before="120" w:after="60"/>
+        <w:ind w:left="360"/>
+        <w:jc w:val="center"/>
+        <w:rPr>
+          <w:color w:val="000000"/>
+        </w:rPr>
+      </w:pPr>
+      <w:r>
+        <w:rPr>
+          <w:color w:val="000000"/>
+        </w:rPr>
+        <w:pict>
+          <v:shapetype id="_x0000_t75" coordsize="21600,21600" o:spt="75" o:preferrelative="t" path="m@4@5l@4@11@9@11@9@5xe" filled="f" stroked="f">
+            <v:stroke joinstyle="miter"/>
+            <v:formulas>
+              <v:f eqn="if lineDrawn pixelLineWidth 0"/>
+              <v:f eqn="sum @0 1 0"/>
+              <v:f eqn="sum 0 0 @1"/>
+              <v:f eqn="prod @2 1 2"/>
+              <v:f eqn="prod @3 21600 pixelWidth"/>
+              <v:f eqn="prod @3 21600 pixelHeight"/>
+              <v:f eqn="sum @0 0 1"/>
+              <v:f eqn="prod @6 1 2"/>
+              <v:f eqn="prod @7 21600 pixelWidth"/>
+              <v:f eqn="sum @8 21600 0"/>
+              <v:f eqn="prod @7 21600 pixelHeight"/>
+              <v:f eqn="sum @10 21600 0"/>
+            </v:formulas>
+            <v:path o:extrusionok="f" gradientshapeok="t" o:connecttype="rect"/>
+            <o:lock v:ext="edit" aspectratio="t"/>
+          </v:shapetype>
+          <v:shape id="_x0000_i1025" type="#_x0000_t75" style="width:209.4pt;height:136.2pt">
+            <v:imagedata r:id="rId14" o:title="submit"/>
+          </v:shape>
+        </w:pict>
+      </w:r>
+    </w:p>
+    <w:p>
+      <w:pPr>
+        <w:pStyle w:val="normal0"/>
+        <w:widowControl w:val="0"/>
+        <w:pBdr>
+          <w:top w:val="nil"/>
+          <w:left w:val="nil"/>
+          <w:bottom w:val="nil"/>
+          <w:right w:val="nil"/>
+          <w:between w:val="nil"/>
+        </w:pBdr>
+        <w:spacing w:before="120" w:after="60"/>
+        <w:ind w:left="360"/>
+        <w:jc w:val="center"/>
+        <w:rPr>
+          <w:i/>
+          <w:color w:val="000000"/>
+        </w:rPr>
+      </w:pPr>
+      <w:r>
+        <w:rPr>
+          <w:i/>
+          <w:color w:val="000000"/>
+        </w:rPr>
+        <w:t>imagen de ejemplo de formulario nombre y contraseña</w:t>
+      </w:r>
+    </w:p>
+    <w:p>
+      <w:pPr>
+        <w:pStyle w:val="normal0"/>
+        <w:widowControl w:val="0"/>
+        <w:pBdr>
+          <w:top w:val="nil"/>
+          <w:left w:val="nil"/>
+          <w:bottom w:val="nil"/>
+          <w:right w:val="nil"/>
+          <w:between w:val="nil"/>
+        </w:pBdr>
+        <w:spacing w:before="120" w:after="60"/>
+        <w:ind w:left="360"/>
+        <w:jc w:val="center"/>
+        <w:rPr>
+          <w:i/>
+          <w:color w:val="000000"/>
+        </w:rPr>
+      </w:pPr>
+    </w:p>
+    <w:p>
+      <w:pPr>
+        <w:pStyle w:val="normal0"/>
+        <w:widowControl w:val="0"/>
+        <w:pBdr>
+          <w:top w:val="nil"/>
+          <w:left w:val="nil"/>
+          <w:bottom w:val="nil"/>
+          <w:right w:val="nil"/>
+          <w:between w:val="nil"/>
+        </w:pBdr>
+        <w:spacing w:before="120" w:after="60"/>
+        <w:ind w:left="360"/>
+        <w:rPr>
+          <w:color w:val="000000"/>
+        </w:rPr>
+      </w:pPr>
+      <w:r>
+        <w:rPr>
+          <w:b/>
+          <w:color w:val="000000"/>
+        </w:rPr>
+        <w:t>Agregar proyectos a la plataforma</w:t>
+      </w:r>
+      <w:r>
+        <w:rPr>
+          <w:b/>
+          <w:color w:val="000000"/>
+        </w:rPr>
+        <w:t xml:space="preserve">. </w:t>
+      </w:r>
+      <w:r>
+        <w:rPr>
+          <w:color w:val="000000"/>
+        </w:rPr>
+        <w:t>Mediante un formulario el usuario podrá escribir el titulo y la descripción del proyecto. Con un boton de envió el usuario subirá su proyecto a la plataforma.</w:t>
+      </w:r>
+    </w:p>
+    <w:p>
+      <w:pPr>
+        <w:pStyle w:val="normal0"/>
+        <w:widowControl w:val="0"/>
+        <w:pBdr>
+          <w:top w:val="nil"/>
+          <w:left w:val="nil"/>
+          <w:bottom w:val="nil"/>
+          <w:right w:val="nil"/>
+          <w:between w:val="nil"/>
+        </w:pBdr>
+        <w:spacing w:before="120" w:after="60"/>
+        <w:ind w:left="360"/>
+        <w:jc w:val="center"/>
+        <w:rPr>
+          <w:color w:val="000000"/>
+        </w:rPr>
+      </w:pPr>
+      <w:r>
+        <w:rPr>
+          <w:color w:val="000000"/>
+        </w:rPr>
+        <w:pict>
+          <v:shape id="_x0000_i1027" type="#_x0000_t75" style="width:393.6pt;height:178.2pt">
+            <v:imagedata r:id="rId15" o:title="mXBlK"/>
+          </v:shape>
+        </w:pict>
+      </w:r>
+    </w:p>
+    <w:p>
+      <w:pPr>
+        <w:pStyle w:val="normal0"/>
+        <w:widowControl w:val="0"/>
+        <w:pBdr>
+          <w:top w:val="nil"/>
+          <w:left w:val="nil"/>
+          <w:bottom w:val="nil"/>
+          <w:right w:val="nil"/>
+          <w:between w:val="nil"/>
+        </w:pBdr>
+        <w:spacing w:before="120" w:after="60"/>
+        <w:ind w:left="360"/>
+        <w:jc w:val="center"/>
+        <w:rPr>
+          <w:i/>
+          <w:color w:val="000000"/>
+        </w:rPr>
+      </w:pPr>
+      <w:r>
+        <w:rPr>
+          <w:i/>
+          <w:color w:val="000000"/>
+        </w:rPr>
+        <w:t xml:space="preserve">Ejemplo de formulario </w:t>
+      </w:r>
+      <w:r>
+        <w:rPr>
+          <w:i/>
+          <w:color w:val="000000"/>
+        </w:rPr>
+        <w:t xml:space="preserve">de </w:t>
+      </w:r>
+      <w:r>
+        <w:rPr>
+          <w:i/>
+          <w:color w:val="000000"/>
+        </w:rPr>
+        <w:t xml:space="preserve">ingreso de </w:t>
+      </w:r>
+      <w:r>
+        <w:rPr>
+          <w:i/>
+          <w:color w:val="000000"/>
+        </w:rPr>
+        <w:t>texto</w:t>
+      </w:r>
+      <w:r>
+        <w:rPr>
+          <w:i/>
+          <w:color w:val="000000"/>
+        </w:rPr>
+        <w:t xml:space="preserve"> </w:t>
+      </w:r>
+      <w:r>
+        <w:rPr>
+          <w:i/>
+          <w:color w:val="000000"/>
+        </w:rPr>
+        <w:t>y boton de envio</w:t>
+      </w:r>
+    </w:p>
+    <w:p>
+      <w:pPr>
+        <w:pStyle w:val="normal0"/>
+        <w:widowControl w:val="0"/>
+        <w:pBdr>
+          <w:top w:val="nil"/>
+          <w:left w:val="nil"/>
+          <w:bottom w:val="nil"/>
+          <w:right w:val="nil"/>
+          <w:between w:val="nil"/>
+        </w:pBdr>
+        <w:spacing w:before="120" w:after="60"/>
+        <w:ind w:left="360"/>
+        <w:jc w:val="center"/>
+        <w:rPr>
+          <w:color w:val="000000"/>
+        </w:rPr>
+      </w:pPr>
+    </w:p>
+    <w:p>
+      <w:pPr>
+        <w:pStyle w:val="normal0"/>
+        <w:widowControl w:val="0"/>
+        <w:pBdr>
+          <w:top w:val="nil"/>
+          <w:left w:val="nil"/>
+          <w:bottom w:val="nil"/>
+          <w:right w:val="nil"/>
+          <w:between w:val="nil"/>
+        </w:pBdr>
+        <w:spacing w:before="120" w:after="60"/>
+        <w:ind w:left="360"/>
+        <w:jc w:val="center"/>
+        <w:rPr>
+          <w:color w:val="000000"/>
+        </w:rPr>
+      </w:pPr>
+    </w:p>
+    <w:p>
+      <w:pPr>
+        <w:pStyle w:val="normal0"/>
+        <w:widowControl w:val="0"/>
+        <w:pBdr>
+          <w:top w:val="nil"/>
+          <w:left w:val="nil"/>
+          <w:bottom w:val="nil"/>
+          <w:right w:val="nil"/>
+          <w:between w:val="nil"/>
+        </w:pBdr>
+        <w:spacing w:before="120" w:after="60"/>
+        <w:ind w:left="360"/>
+        <w:rPr>
+          <w:color w:val="000000"/>
+        </w:rPr>
+      </w:pPr>
+      <w:r>
+        <w:rPr>
+          <w:b/>
+          <w:color w:val="000000"/>
+        </w:rPr>
+        <w:t xml:space="preserve">Votar proyectos presentados. </w:t>
+      </w:r>
+      <w:r>
+        <w:rPr>
+          <w:color w:val="000000"/>
+        </w:rPr>
+        <w:t xml:space="preserve">En una página o sección del sitio, el usuario podrá recorrer los otros proyectos presentados por otros usuarios y votarlos mediante un formulario de botones con puntuación de 1 a 5. </w:t>
+      </w:r>
+    </w:p>
+    <w:p>
+      <w:pPr>
+        <w:pStyle w:val="normal0"/>
+        <w:widowControl w:val="0"/>
+        <w:pBdr>
+          <w:top w:val="nil"/>
+          <w:left w:val="nil"/>
+          <w:bottom w:val="nil"/>
+          <w:right w:val="nil"/>
+          <w:between w:val="nil"/>
+        </w:pBdr>
+        <w:spacing w:before="120" w:after="60"/>
+        <w:ind w:left="360"/>
+        <w:jc w:val="center"/>
+        <w:rPr>
+          <w:color w:val="000000"/>
+        </w:rPr>
+      </w:pPr>
+      <w:r>
+        <w:rPr>
+          <w:color w:val="000000"/>
+        </w:rPr>
+        <w:lastRenderedPageBreak/>
+        <w:pict>
+          <v:shape id="_x0000_i1026" type="#_x0000_t75" style="width:310.2pt;height:252pt">
+            <v:imagedata r:id="rId16" o:title="clipboard_image_0"/>
+          </v:shape>
+        </w:pict>
+      </w:r>
+    </w:p>
+    <w:p>
+      <w:pPr>
+        <w:pStyle w:val="normal0"/>
+        <w:widowControl w:val="0"/>
+        <w:pBdr>
+          <w:top w:val="nil"/>
+          <w:left w:val="nil"/>
+          <w:bottom w:val="nil"/>
+          <w:right w:val="nil"/>
+          <w:between w:val="nil"/>
+        </w:pBdr>
+        <w:spacing w:before="120" w:after="60"/>
+        <w:ind w:left="360"/>
+        <w:jc w:val="center"/>
+        <w:rPr>
+          <w:i/>
+          <w:color w:val="000000"/>
+        </w:rPr>
+      </w:pPr>
+      <w:r>
+        <w:rPr>
+          <w:i/>
+          <w:color w:val="000000"/>
+        </w:rPr>
+        <w:t xml:space="preserve">Ejemplo de formulario tipo boton radio para votar los proyectos. </w:t>
+      </w:r>
+    </w:p>
+    <w:p>
+      <w:pPr>
+        <w:pStyle w:val="normal0"/>
+        <w:widowControl w:val="0"/>
+        <w:pBdr>
+          <w:top w:val="nil"/>
+          <w:left w:val="nil"/>
+          <w:bottom w:val="nil"/>
+          <w:right w:val="nil"/>
+          <w:between w:val="nil"/>
+        </w:pBdr>
+        <w:spacing w:before="120" w:after="60"/>
+        <w:ind w:left="360"/>
+        <w:jc w:val="center"/>
+        <w:rPr>
+          <w:b/>
+          <w:i/>
+        </w:rPr>
+      </w:pPr>
+    </w:p>
+    <w:p>
+      <w:pPr>
+        <w:pStyle w:val="normal0"/>
+        <w:widowControl w:val="0"/>
+        <w:pBdr>
+          <w:top w:val="nil"/>
+          <w:left w:val="nil"/>
+          <w:bottom w:val="nil"/>
+          <w:right w:val="nil"/>
+          <w:between w:val="nil"/>
+        </w:pBdr>
+        <w:spacing w:before="120" w:after="60"/>
+        <w:ind w:left="360"/>
+      </w:pPr>
+      <w:r>
+        <w:rPr>
+          <w:b/>
+        </w:rPr>
+        <w:t>Visitar los proyectos más votados</w:t>
+      </w:r>
+      <w:r>
+        <w:t xml:space="preserve">. En una página o sección del sitio el usuario podrá ver los </w:t>
+      </w:r>
+      <w:r>
+        <w:t xml:space="preserve">proyectos que cuentan con mas votos. </w:t>
+      </w:r>
+      <w:r>
+        <w:t>Estarán</w:t>
+      </w:r>
+      <w:r>
+        <w:t xml:space="preserve"> ordenados de mas votados a menos votados. </w:t>
+      </w:r>
+    </w:p>
+    <w:p>
+      <w:pPr>
+        <w:pStyle w:val="normal0"/>
+        <w:widowControl w:val="0"/>
+        <w:pBdr>
+          <w:top w:val="nil"/>
+          <w:left w:val="nil"/>
+          <w:bottom w:val="nil"/>
+          <w:right w:val="nil"/>
+          <w:between w:val="nil"/>
+        </w:pBdr>
+        <w:spacing w:before="120" w:after="60"/>
+        <w:ind w:left="360"/>
+        <w:jc w:val="center"/>
+      </w:pPr>
+      <w:r>
+        <w:pict>
+          <v:shape id="_x0000_i1028" type="#_x0000_t75" style="width:258pt;height:247.8pt">
+            <v:imagedata r:id="rId17" o:title="825k8"/>
+          </v:shape>
+        </w:pict>
+      </w:r>
+    </w:p>
+    <w:p>
+      <w:pPr>
+        <w:pStyle w:val="normal0"/>
+        <w:widowControl w:val="0"/>
+        <w:pBdr>
+          <w:top w:val="nil"/>
+          <w:left w:val="nil"/>
+          <w:bottom w:val="nil"/>
+          <w:right w:val="nil"/>
+          <w:between w:val="nil"/>
+        </w:pBdr>
+        <w:spacing w:before="120" w:after="60"/>
+        <w:ind w:left="360"/>
+        <w:jc w:val="center"/>
+        <w:rPr>
+          <w:i/>
+          <w:color w:val="000000"/>
+        </w:rPr>
+      </w:pPr>
+      <w:r>
+        <w:rPr>
+          <w:i/>
+          <w:color w:val="000000"/>
+        </w:rPr>
+        <w:t>Ejemplo de seccion tipo cartas donde se ven los proyectos mas votados.</w:t>
+      </w:r>
+    </w:p>
+    <w:p>
+      <w:pPr>
+        <w:pStyle w:val="normal0"/>
+        <w:widowControl w:val="0"/>
+        <w:pBdr>
+          <w:top w:val="nil"/>
+          <w:left w:val="nil"/>
+          <w:bottom w:val="nil"/>
+          <w:right w:val="nil"/>
+          <w:between w:val="nil"/>
+        </w:pBdr>
+        <w:spacing w:before="120" w:after="60"/>
+        <w:ind w:left="360"/>
+        <w:jc w:val="center"/>
+      </w:pPr>
+    </w:p>
+    <w:p>
+      <w:pPr>
+        <w:pStyle w:val="normal0"/>
+        <w:widowControl w:val="0"/>
+        <w:pBdr>
+          <w:top w:val="nil"/>
+          <w:left w:val="nil"/>
+          <w:bottom w:val="nil"/>
+          <w:right w:val="nil"/>
+          <w:between w:val="nil"/>
+        </w:pBdr>
+        <w:spacing w:before="120" w:after="60"/>
+        <w:ind w:left="360"/>
+        <w:rPr>
+          <w:b/>
           <w:sz w:val="32"/>
           <w:szCs w:val="32"/>
         </w:rPr>
@@ -8866,10 +9368,7 @@
         </w:numPr>
       </w:pPr>
       <w:r>
-        <w:t>Los usuarios que quieran votar y/o proponer proyectos deberán loguearse. (Loggin d</w:t>
-      </w:r>
-      <w:r>
-        <w:t>e usuario mediante ingreso de Nombre/Apellido/Email)</w:t>
+        <w:t>Los usuarios que quieran votar y/o proponer proyectos deberán loguearse. (Loggin de usuario mediante ingreso de Nombre/Apellido/Email)</w:t>
       </w:r>
     </w:p>
     <w:p>
@@ -8893,10 +9392,7 @@
         </w:numPr>
       </w:pPr>
       <w:r>
-        <w:t xml:space="preserve">Creación de Base de datos donde se carguen los usuarios registrados y autorizados para utilizar el sistema. En la misma </w:t>
-      </w:r>
-      <w:r>
-        <w:t xml:space="preserve">base de datos se cargaran los proyectos y sus respectivas puntuaciones. </w:t>
+        <w:t xml:space="preserve">Creación de Base de datos donde se carguen los usuarios registrados y autorizados para utilizar el sistema. En la misma base de datos se cargaran los proyectos y sus respectivas puntuaciones. </w:t>
       </w:r>
     </w:p>
     <w:p>
@@ -9241,7 +9737,6 @@
                 <w:b/>
                 <w:color w:val="000000"/>
               </w:rPr>
-              <w:lastRenderedPageBreak/>
               <w:t xml:space="preserve">Responsabilidades </w:t>
             </w:r>
           </w:p>
@@ -9262,7 +9757,13 @@
               </w:pBdr>
             </w:pPr>
             <w:r>
-              <w:t xml:space="preserve">Scrum Master: Organizar el grupo para poder desarrollar distintos bocetos de la pagina. Organizar varias reuniones en caso de ser necesario. </w:t>
+              <w:t>Scrum Master</w:t>
+            </w:r>
+            <w:r>
+              <w:t xml:space="preserve"> (Javier Carranza)</w:t>
+            </w:r>
+            <w:r>
+              <w:t xml:space="preserve">: Organizar el grupo para poder desarrollar distintos bocetos de la pagina. Organizar varias reuniones en caso de ser necesario. </w:t>
             </w:r>
           </w:p>
           <w:p>
@@ -9415,6 +9916,7 @@
                 <w:b/>
                 <w:color w:val="000000"/>
               </w:rPr>
+              <w:lastRenderedPageBreak/>
               <w:t>Calendario</w:t>
             </w:r>
           </w:p>
@@ -9591,7 +10093,7 @@
       </w:pPr>
     </w:p>
     <w:sectPr>
-      <w:headerReference w:type="first" r:id="rId14"/>
+      <w:headerReference w:type="first" r:id="rId18"/>
       <w:pgSz w:w="11906" w:h="16838"/>
       <w:pgMar w:top="1418" w:right="1701" w:bottom="1418" w:left="1701" w:header="709" w:footer="709" w:gutter="0"/>
       <w:cols w:space="720"/>
@@ -9632,7 +10134,7 @@
       </w:rPr>
     </w:pPr>
     <ve:AlternateContent>
-      <mc:Choice xmlns:w15="http://schemas.microsoft.com/office/word/2012/wordml" xmlns:w14="http://schemas.microsoft.com/office/word/2010/wordml" xmlns:wpg="http://schemas.microsoft.com/office/word/2010/wordprocessingGroup" xmlns:wps="http://schemas.microsoft.com/office/word/2010/wordprocessingShape" xmlns:dgm="http://schemas.openxmlformats.org/drawingml/2006/diagram" xmlns:lc="http://schemas.openxmlformats.org/drawingml/2006/lockedCanvas" xmlns:c="http://schemas.openxmlformats.org/drawingml/2006/chart" xmlns:pic="http://schemas.openxmlformats.org/drawingml/2006/picture" xmlns:a="http://schemas.openxmlformats.org/drawingml/2006/main" xmlns:sl="http://schemas.openxmlformats.org/schemaLibrary/2006/main" xmlns:mc="http://schemas.openxmlformats.org/markup-compatibility/2006" Requires="wpg">
+      <mc:Choice xmlns:mc="http://schemas.openxmlformats.org/markup-compatibility/2006" xmlns:sl="http://schemas.openxmlformats.org/schemaLibrary/2006/main" xmlns:a="http://schemas.openxmlformats.org/drawingml/2006/main" xmlns:pic="http://schemas.openxmlformats.org/drawingml/2006/picture" xmlns:c="http://schemas.openxmlformats.org/drawingml/2006/chart" xmlns:lc="http://schemas.openxmlformats.org/drawingml/2006/lockedCanvas" xmlns:dgm="http://schemas.openxmlformats.org/drawingml/2006/diagram" xmlns:wps="http://schemas.microsoft.com/office/word/2010/wordprocessingShape" xmlns:wpg="http://schemas.microsoft.com/office/word/2010/wordprocessingGroup" xmlns:w14="http://schemas.microsoft.com/office/word/2010/wordml" xmlns:w15="http://schemas.microsoft.com/office/word/2012/wordml" Requires="wpg">
         <w:drawing>
           <wp:anchor allowOverlap="1" behindDoc="0" distB="0" distT="0" distL="114300" distR="114300" hidden="0" layoutInCell="1" locked="0" relativeHeight="0" simplePos="0">
             <wp:simplePos x="0" y="0"/>
@@ -11439,6 +11941,7 @@
   <w:style w:type="paragraph" w:default="1" w:styleId="Normal">
     <w:name w:val="Normal"/>
     <w:qFormat/>
+    <w:rsid w:val="005B0E8E"/>
   </w:style>
   <w:style w:type="paragraph" w:styleId="Ttulo1">
     <w:name w:val="heading 1"/>
@@ -11684,7 +12187,9 @@
       <w:tblStyleColBandSize w:val="1"/>
       <w:tblCellMar>
         <w:top w:w="0" w:type="dxa"/>
+        <w:left w:w="0" w:type="dxa"/>
         <w:bottom w:w="0" w:type="dxa"/>
+        <w:right w:w="0" w:type="dxa"/>
       </w:tblCellMar>
     </w:tblPr>
   </w:style>
@@ -11696,7 +12201,9 @@
       <w:tblStyleColBandSize w:val="1"/>
       <w:tblCellMar>
         <w:top w:w="0" w:type="dxa"/>
+        <w:left w:w="0" w:type="dxa"/>
         <w:bottom w:w="0" w:type="dxa"/>
+        <w:right w:w="0" w:type="dxa"/>
       </w:tblCellMar>
     </w:tblPr>
   </w:style>
@@ -11708,7 +12215,9 @@
       <w:tblStyleColBandSize w:val="1"/>
       <w:tblCellMar>
         <w:top w:w="0" w:type="dxa"/>
+        <w:left w:w="0" w:type="dxa"/>
         <w:bottom w:w="0" w:type="dxa"/>
+        <w:right w:w="0" w:type="dxa"/>
       </w:tblCellMar>
     </w:tblPr>
   </w:style>
